--- a/文字檔/TOYOTA GR Corolla.docx
+++ b/文字檔/TOYOTA GR Corolla.docx
@@ -20,6 +20,34 @@
       </w:r>
     </w:p>
     <w:p>
+      <w:r>
+        <w:rPr>
+          <w:rFonts w:hint="eastAsia"/>
+        </w:rPr>
+        <w:t>年份</w:t>
+      </w:r>
+      <w:r>
+        <w:rPr>
+          <w:rFonts w:hint="eastAsia"/>
+        </w:rPr>
+        <w:t>:2022</w:t>
+      </w:r>
+    </w:p>
+    <w:p>
+      <w:r>
+        <w:rPr>
+          <w:rFonts w:hint="eastAsia"/>
+        </w:rPr>
+        <w:t>車重</w:t>
+      </w:r>
+      <w:r>
+        <w:rPr>
+          <w:rFonts w:hint="eastAsia"/>
+        </w:rPr>
+        <w:t>:1475</w:t>
+      </w:r>
+    </w:p>
+    <w:p>
       <w:pPr>
         <w:rPr>
           <w:rFonts w:hint="eastAsia"/>
@@ -29,94 +57,108 @@
         <w:rPr>
           <w:rFonts w:hint="eastAsia"/>
         </w:rPr>
-        <w:t>這款車型在台灣具有很多爭議性，由於車款尚未進口台灣，在未來的變因可能很大，如果將這類車款成功引進台灣</w:t>
-      </w:r>
-      <w:proofErr w:type="gramStart"/>
-      <w:r>
-        <w:rPr>
-          <w:rFonts w:hint="eastAsia"/>
-        </w:rPr>
-        <w:t>可以說是非常</w:t>
-      </w:r>
-      <w:proofErr w:type="gramEnd"/>
-      <w:r>
-        <w:rPr>
-          <w:rFonts w:hint="eastAsia"/>
-        </w:rPr>
-        <w:t>適合的一種選擇，同樣的這台車款是上一代普通版的</w:t>
-      </w:r>
-      <w:r>
-        <w:rPr>
-          <w:rFonts w:hint="eastAsia"/>
-        </w:rPr>
-        <w:t>C</w:t>
-      </w:r>
-      <w:r>
-        <w:t>orolla</w:t>
-      </w:r>
-      <w:r>
-        <w:rPr>
-          <w:rFonts w:hint="eastAsia"/>
-        </w:rPr>
-        <w:t>進行升級過後的版本，可以看到整體車身明顯多了戰鬥感並且引擎馬力甚至來到了</w:t>
-      </w:r>
-      <w:r>
-        <w:rPr>
-          <w:rFonts w:hint="eastAsia"/>
-        </w:rPr>
-        <w:t>304</w:t>
-      </w:r>
-      <w:r>
-        <w:tab/>
-      </w:r>
-      <w:r>
-        <w:rPr>
-          <w:rFonts w:hint="eastAsia"/>
-        </w:rPr>
-        <w:t>匹</w:t>
-      </w:r>
-      <w:proofErr w:type="gramStart"/>
-      <w:r>
-        <w:rPr>
-          <w:rFonts w:hint="eastAsia"/>
-        </w:rPr>
-        <w:t>馬力，可以說是</w:t>
-      </w:r>
-      <w:proofErr w:type="gramEnd"/>
-      <w:r>
-        <w:rPr>
-          <w:rFonts w:hint="eastAsia"/>
-        </w:rPr>
-        <w:t>非常暴力的升級，並且原廠支援多樣化的外觀寬體，可以根據自己的喜好進行改裝，並且此車款是具有</w:t>
-      </w:r>
-      <w:r>
-        <w:rPr>
-          <w:rFonts w:hint="eastAsia"/>
-        </w:rPr>
-        <w:t>5</w:t>
-      </w:r>
-      <w:r>
-        <w:rPr>
-          <w:rFonts w:hint="eastAsia"/>
-        </w:rPr>
-        <w:t>人座的空間，不管是外出旅行還是載著家人，甚至今天想要到山上或是更嚴峻的賽道上進行暴力</w:t>
-      </w:r>
-      <w:proofErr w:type="gramStart"/>
-      <w:r>
-        <w:rPr>
-          <w:rFonts w:hint="eastAsia"/>
-        </w:rPr>
-        <w:t>操駕都</w:t>
-      </w:r>
-      <w:proofErr w:type="gramEnd"/>
-      <w:r>
-        <w:rPr>
-          <w:rFonts w:hint="eastAsia"/>
-        </w:rPr>
-        <w:t>不是問題，完美的懸吊和經過強化的底盤車體骨架都經過特別的工藝進製作，在整體車輛性能上達到最完美的水平，甚至遠比這個更好，沒有人當初設計師在構想這輛車的時候是抱著什麼樣子的想法研發出來一五人座的暴力運動跑車。</w:t>
+        <w:t>介紹</w:t>
+      </w:r>
+      <w:r>
+        <w:rPr>
+          <w:rFonts w:hint="eastAsia"/>
+        </w:rPr>
+        <w:t>:</w:t>
       </w:r>
       <w:bookmarkStart w:id="0" w:name="_GoBack"/>
       <w:bookmarkEnd w:id="0"/>
+    </w:p>
+    <w:p>
+      <w:r>
+        <w:rPr>
+          <w:rFonts w:hint="eastAsia"/>
+        </w:rPr>
+        <w:t>這款車型在台灣具有很多爭議性，由於車款尚未進口台灣，在未來的變因可能很大，如果將這類車款成功引進台灣</w:t>
+      </w:r>
+      <w:proofErr w:type="gramStart"/>
+      <w:r>
+        <w:rPr>
+          <w:rFonts w:hint="eastAsia"/>
+        </w:rPr>
+        <w:t>可以說是非常</w:t>
+      </w:r>
+      <w:proofErr w:type="gramEnd"/>
+      <w:r>
+        <w:rPr>
+          <w:rFonts w:hint="eastAsia"/>
+        </w:rPr>
+        <w:t>適合的一種選擇，同樣的這台車款是上一代普通版的</w:t>
+      </w:r>
+      <w:r>
+        <w:rPr>
+          <w:rFonts w:hint="eastAsia"/>
+        </w:rPr>
+        <w:t>C</w:t>
+      </w:r>
+      <w:r>
+        <w:t>orolla</w:t>
+      </w:r>
+      <w:r>
+        <w:rPr>
+          <w:rFonts w:hint="eastAsia"/>
+        </w:rPr>
+        <w:t>進行升級過後的版本，可以看到整體車身明顯多了戰鬥感並且引擎馬力甚至來到了</w:t>
+      </w:r>
+      <w:r>
+        <w:rPr>
+          <w:rFonts w:hint="eastAsia"/>
+        </w:rPr>
+        <w:t>304</w:t>
+      </w:r>
+      <w:r>
+        <w:tab/>
+      </w:r>
+      <w:r>
+        <w:rPr>
+          <w:rFonts w:hint="eastAsia"/>
+        </w:rPr>
+        <w:t>匹</w:t>
+      </w:r>
+      <w:proofErr w:type="gramStart"/>
+      <w:r>
+        <w:rPr>
+          <w:rFonts w:hint="eastAsia"/>
+        </w:rPr>
+        <w:t>馬力，可以說是</w:t>
+      </w:r>
+      <w:proofErr w:type="gramEnd"/>
+      <w:r>
+        <w:rPr>
+          <w:rFonts w:hint="eastAsia"/>
+        </w:rPr>
+        <w:t>非常暴力的升級，並且原廠支援多樣化的外觀寬體，可以根據自己的喜好進行改裝，並且此車款是具有</w:t>
+      </w:r>
+      <w:r>
+        <w:rPr>
+          <w:rFonts w:hint="eastAsia"/>
+        </w:rPr>
+        <w:t>5</w:t>
+      </w:r>
+      <w:r>
+        <w:rPr>
+          <w:rFonts w:hint="eastAsia"/>
+        </w:rPr>
+        <w:t>人座的空間，不管是外出旅行還是載著家人，甚至今天想要到山上或是更嚴峻的賽道上進行暴力</w:t>
+      </w:r>
+      <w:proofErr w:type="gramStart"/>
+      <w:r>
+        <w:rPr>
+          <w:rFonts w:hint="eastAsia"/>
+        </w:rPr>
+        <w:t>操駕都</w:t>
+      </w:r>
+      <w:proofErr w:type="gramEnd"/>
+      <w:r>
+        <w:rPr>
+          <w:rFonts w:hint="eastAsia"/>
+        </w:rPr>
+        <w:t>不是問題，完美的懸吊和經過強化的底盤車體骨架都經過特別的工藝進製作，在整體車輛性能上達到最完美的水平，甚至遠比這個更好，沒有人當初設計師在構想這輛車的時候是抱著什麼樣子的想法研發出來一五人座的暴力運動跑車。</w:t>
+      </w:r>
     </w:p>
     <w:sectPr>
       <w:pgSz w:w="11906" w:h="16838"/>
